--- a/assets/resume/CV-M_Akbar_Gymnastiar-(Indonesia).docx
+++ b/assets/resume/CV-M_Akbar_Gymnastiar-(Indonesia).docx
@@ -1387,8 +1387,8 @@
     </w:p>
     <w:p>
       <w:pPr>
-        <w:spacing w:after="282" w:line="240" w:lineRule="auto"/>
-        <w:ind w:left="199" w:firstLine="0"/>
+        <w:spacing w:after="115"/>
+        <w:ind w:left="1418" w:hanging="1219"/>
         <w:rPr>
           <w:i/>
           <w:iCs/>
@@ -1408,6 +1408,76 @@
         </w:rPr>
         <w:t>:</w:t>
       </w:r>
+      <w:r>
+        <w:rPr>
+          <w:rFonts w:ascii="Times New Roman" w:eastAsia="Times New Roman" w:hAnsi="Times New Roman" w:cs="Times New Roman"/>
+          <w:b/>
+          <w:sz w:val="24"/>
+        </w:rPr>
+        <w:t xml:space="preserve"> </w:t>
+      </w:r>
+      <w:r>
+        <w:rPr>
+          <w:rFonts w:eastAsia="Times New Roman"/>
+          <w:bCs/>
+          <w:i/>
+          <w:iCs/>
+          <w:szCs w:val="22"/>
+        </w:rPr>
+        <w:t>M</w:t>
+      </w:r>
+      <w:r>
+        <w:rPr>
+          <w:rFonts w:eastAsia="Times New Roman"/>
+          <w:bCs/>
+          <w:i/>
+          <w:iCs/>
+          <w:szCs w:val="22"/>
+        </w:rPr>
+        <w:t xml:space="preserve">odel prediksi pendapatan tiket pertandingan sepakbola klub </w:t>
+      </w:r>
+      <w:r>
+        <w:rPr>
+          <w:rFonts w:eastAsia="Times New Roman"/>
+          <w:bCs/>
+          <w:i/>
+          <w:iCs/>
+          <w:szCs w:val="22"/>
+        </w:rPr>
+        <w:t>P</w:t>
+      </w:r>
+      <w:r>
+        <w:rPr>
+          <w:rFonts w:eastAsia="Times New Roman"/>
+          <w:bCs/>
+          <w:i/>
+          <w:iCs/>
+          <w:szCs w:val="22"/>
+        </w:rPr>
+        <w:t xml:space="preserve">ersija dengan metode </w:t>
+      </w:r>
+      <w:proofErr w:type="spellStart"/>
+      <w:r>
+        <w:rPr>
+          <w:i/>
+        </w:rPr>
+        <w:t>Naïve</w:t>
+      </w:r>
+      <w:proofErr w:type="spellEnd"/>
+      <w:r>
+        <w:rPr>
+          <w:i/>
+        </w:rPr>
+        <w:t xml:space="preserve"> </w:t>
+      </w:r>
+      <w:proofErr w:type="spellStart"/>
+      <w:r>
+        <w:rPr>
+          <w:i/>
+        </w:rPr>
+        <w:t>Bayes</w:t>
+      </w:r>
+      <w:proofErr w:type="spellEnd"/>
     </w:p>
     <w:p>
       <w:pPr>
@@ -2813,7 +2883,6 @@
   <w:style w:type="character" w:default="1" w:styleId="FontParagrafDefault">
     <w:name w:val="Default Paragraph Font"/>
     <w:uiPriority w:val="1"/>
-    <w:semiHidden/>
     <w:unhideWhenUsed/>
   </w:style>
   <w:style w:type="table" w:default="1" w:styleId="TabelNormal">
